--- a/report/isrpo_laba4.docx
+++ b/report/isrpo_laba4.docx
@@ -40,8 +40,13 @@
         <w:ind w:left="35" w:right="5" w:hanging="10"/>
         <w:jc w:val="center"/>
       </w:pPr>
-      <w:r>
-        <w:t>Мегафакультет трансляционных информационных технологий</w:t>
+      <w:proofErr w:type="spellStart"/>
+      <w:r>
+        <w:t>Мегафакультет</w:t>
+      </w:r>
+      <w:proofErr w:type="spellEnd"/>
+      <w:r>
+        <w:t xml:space="preserve"> трансляционных информационных технологий</w:t>
       </w:r>
     </w:p>
     <w:p>
@@ -95,7 +100,15 @@
         <w:jc w:val="right"/>
       </w:pPr>
       <w:r>
-        <w:t>Пан Александр Вячеславович(467005)</w:t>
+        <w:t xml:space="preserve">Пан Александр </w:t>
+      </w:r>
+      <w:proofErr w:type="gramStart"/>
+      <w:r>
+        <w:t>Вячеславович(</w:t>
+      </w:r>
+      <w:proofErr w:type="gramEnd"/>
+      <w:r>
+        <w:t>467005)</w:t>
       </w:r>
     </w:p>
     <w:p>
@@ -184,7 +197,11 @@
       <w:pPr>
         <w:spacing w:after="137" w:line="265" w:lineRule="auto"/>
         <w:ind w:left="35" w:hanging="10"/>
-      </w:pPr>
+        <w:rPr>
+          <w:lang w:val="en-US"/>
+        </w:rPr>
+      </w:pPr>
+      <w:proofErr w:type="spellStart"/>
       <w:r>
         <w:rPr>
           <w:lang w:val="en-US"/>
@@ -192,8 +209,23 @@
         <w:lastRenderedPageBreak/>
         <w:t>gh</w:t>
       </w:r>
-      <w:r>
+      <w:proofErr w:type="spellEnd"/>
+      <w:r>
+        <w:rPr>
+          <w:lang w:val="en-US"/>
+        </w:rPr>
         <w:t xml:space="preserve">: </w:t>
+      </w:r>
+      <w:r>
+        <w:rPr>
+          <w:b/>
+          <w:bCs/>
+          <w:i/>
+          <w:iCs/>
+          <w:color w:val="002060"/>
+          <w:lang w:val="en-US"/>
+        </w:rPr>
+        <w:t>https://github.com/saintson1/isrpo-laba4</w:t>
       </w:r>
     </w:p>
     <w:p>
@@ -281,6 +313,7 @@
       </w:pPr>
       <w:r>
         <w:rPr>
+          <w:noProof/>
           <w:sz w:val="24"/>
           <w:szCs w:val="24"/>
         </w:rPr>
@@ -383,6 +416,7 @@
         </w:rPr>
         <w:t xml:space="preserve"> тестирования продукта, были использованы инструменты юнит тестирования, средствами стандартных пакетов(</w:t>
       </w:r>
+      <w:proofErr w:type="spellStart"/>
       <w:r>
         <w:rPr>
           <w:sz w:val="24"/>
@@ -391,6 +425,7 @@
         </w:rPr>
         <w:t>unittest</w:t>
       </w:r>
+      <w:proofErr w:type="spellEnd"/>
       <w:r>
         <w:rPr>
           <w:sz w:val="24"/>
@@ -420,25 +455,16 @@
         </w:rPr>
         <w:t>класс, определяющий тестирующие методы</w:t>
       </w:r>
-    </w:p>
-    <w:p>
-      <w:pPr>
-        <w:spacing w:after="137" w:line="265" w:lineRule="auto"/>
-        <w:rPr>
-          <w:sz w:val="24"/>
-          <w:szCs w:val="24"/>
-        </w:rPr>
-      </w:pPr>
       <w:r>
         <w:rPr>
           <w:sz w:val="24"/>
           <w:szCs w:val="24"/>
         </w:rPr>
         <w:drawing>
-          <wp:inline distT="0" distB="0" distL="0" distR="0" wp14:anchorId="68100C4B" wp14:editId="4AB47542">
-            <wp:extent cx="4677428" cy="1914792"/>
-            <wp:effectExtent l="0" t="0" r="8890" b="9525"/>
-            <wp:docPr id="4" name="Рисунок 4"/>
+          <wp:inline distT="0" distB="0" distL="0" distR="0" wp14:anchorId="281B3BC5" wp14:editId="0D7A4ABD">
+            <wp:extent cx="3829553" cy="2943015"/>
+            <wp:effectExtent l="0" t="0" r="0" b="0"/>
+            <wp:docPr id="2" name="Рисунок 2"/>
             <wp:cNvGraphicFramePr>
               <a:graphicFrameLocks xmlns:a="http://schemas.openxmlformats.org/drawingml/2006/main" noChangeAspect="1"/>
             </wp:cNvGraphicFramePr>
@@ -458,7 +484,7 @@
                   <pic:spPr>
                     <a:xfrm>
                       <a:off x="0" y="0"/>
-                      <a:ext cx="4677428" cy="1914792"/>
+                      <a:ext cx="3837553" cy="2949163"/>
                     </a:xfrm>
                     <a:prstGeom prst="rect">
                       <a:avLst/>
@@ -484,6 +510,7 @@
           <w:sz w:val="40"/>
           <w:szCs w:val="40"/>
         </w:rPr>
+        <w:lastRenderedPageBreak/>
         <w:t>стратегия</w:t>
       </w:r>
     </w:p>
@@ -509,6 +536,7 @@
         </w:rPr>
         <w:t xml:space="preserve">исключительно проверкой функциональных характеристик, путем вызова методов </w:t>
       </w:r>
+      <w:proofErr w:type="spellStart"/>
       <w:r>
         <w:rPr>
           <w:sz w:val="24"/>
@@ -517,20 +545,13 @@
         </w:rPr>
         <w:t>asserEquel</w:t>
       </w:r>
-      <w:r>
-        <w:rPr>
-          <w:sz w:val="24"/>
-          <w:szCs w:val="24"/>
-        </w:rPr>
-        <w:t xml:space="preserve">, они, удобным для разработчика образом, </w:t>
-      </w:r>
-      <w:r>
-        <w:rPr>
-          <w:sz w:val="24"/>
-          <w:szCs w:val="24"/>
-        </w:rPr>
-        <w:lastRenderedPageBreak/>
-        <w:t xml:space="preserve">выявляют расхождения с функциональными требованиями программы, имея консольные </w:t>
+      <w:proofErr w:type="spellEnd"/>
+      <w:r>
+        <w:rPr>
+          <w:sz w:val="24"/>
+          <w:szCs w:val="24"/>
+        </w:rPr>
+        <w:t xml:space="preserve">, они, удобным для разработчика образом, выявляют расхождения с функциональными требованиями программы, имея консольные </w:t>
       </w:r>
       <w:r>
         <w:rPr>
@@ -683,10 +704,10 @@
           <w:szCs w:val="24"/>
         </w:rPr>
         <w:drawing>
-          <wp:inline distT="0" distB="0" distL="0" distR="0" wp14:anchorId="68C124CD" wp14:editId="5385C767">
-            <wp:extent cx="6137275" cy="1258570"/>
-            <wp:effectExtent l="0" t="0" r="0" b="0"/>
-            <wp:docPr id="5" name="Рисунок 5"/>
+          <wp:inline distT="0" distB="0" distL="0" distR="0" wp14:anchorId="2BCAD3BC" wp14:editId="2DF01C11">
+            <wp:extent cx="6137275" cy="1210310"/>
+            <wp:effectExtent l="0" t="0" r="0" b="8890"/>
+            <wp:docPr id="3" name="Рисунок 3"/>
             <wp:cNvGraphicFramePr>
               <a:graphicFrameLocks xmlns:a="http://schemas.openxmlformats.org/drawingml/2006/main" noChangeAspect="1"/>
             </wp:cNvGraphicFramePr>
@@ -706,7 +727,7 @@
                   <pic:spPr>
                     <a:xfrm>
                       <a:off x="0" y="0"/>
-                      <a:ext cx="6137275" cy="1258570"/>
+                      <a:ext cx="6137275" cy="1210310"/>
                     </a:xfrm>
                     <a:prstGeom prst="rect">
                       <a:avLst/>
@@ -732,19 +753,36 @@
           <w:sz w:val="24"/>
           <w:szCs w:val="24"/>
         </w:rPr>
-        <w:t>При неудачном прохождении тестов(выявлении ошибок), программа-тестировщик укажет на расхождения в ответах, после чего разработчику необходимо разобраться в причинах случившегося, устранить проблему и повторить процедуру тестирования</w:t>
-      </w:r>
-    </w:p>
-    <w:p>
-      <w:pPr>
-        <w:spacing w:after="137" w:line="265" w:lineRule="auto"/>
-        <w:rPr>
-          <w:sz w:val="24"/>
-          <w:szCs w:val="24"/>
-        </w:rPr>
-      </w:pPr>
-      <w:r>
-        <w:rPr>
+        <w:t xml:space="preserve">При неудачном прохождении </w:t>
+      </w:r>
+      <w:proofErr w:type="gramStart"/>
+      <w:r>
+        <w:rPr>
+          <w:sz w:val="24"/>
+          <w:szCs w:val="24"/>
+        </w:rPr>
+        <w:t>тестов(</w:t>
+      </w:r>
+      <w:proofErr w:type="gramEnd"/>
+      <w:r>
+        <w:rPr>
+          <w:sz w:val="24"/>
+          <w:szCs w:val="24"/>
+        </w:rPr>
+        <w:t>выявлении ошибок), программа-тестировщик укажет на расхождения в ответах, после чего разработчику необходимо разобраться в причинах случившегося, устранить проблему и повторить процедуру тестирования</w:t>
+      </w:r>
+    </w:p>
+    <w:p>
+      <w:pPr>
+        <w:spacing w:after="137" w:line="265" w:lineRule="auto"/>
+        <w:rPr>
+          <w:sz w:val="24"/>
+          <w:szCs w:val="24"/>
+        </w:rPr>
+      </w:pPr>
+      <w:r>
+        <w:rPr>
+          <w:noProof/>
           <w:sz w:val="24"/>
           <w:szCs w:val="24"/>
         </w:rPr>
@@ -783,6 +821,49 @@
             </a:graphic>
           </wp:inline>
         </w:drawing>
+      </w:r>
+    </w:p>
+    <w:p>
+      <w:pPr>
+        <w:spacing w:after="137" w:line="265" w:lineRule="auto"/>
+        <w:rPr>
+          <w:sz w:val="40"/>
+          <w:szCs w:val="40"/>
+        </w:rPr>
+      </w:pPr>
+      <w:r>
+        <w:rPr>
+          <w:sz w:val="40"/>
+          <w:szCs w:val="40"/>
+        </w:rPr>
+        <w:lastRenderedPageBreak/>
+        <w:t>Таблица результато</w:t>
+      </w:r>
+      <w:r>
+        <w:rPr>
+          <w:sz w:val="40"/>
+          <w:szCs w:val="40"/>
+        </w:rPr>
+        <w:t>в</w:t>
+      </w:r>
+    </w:p>
+    <w:p>
+      <w:pPr>
+        <w:spacing w:after="137" w:line="265" w:lineRule="auto"/>
+        <w:rPr>
+          <w:sz w:val="40"/>
+          <w:szCs w:val="40"/>
+          <w:lang w:val="en-US"/>
+        </w:rPr>
+      </w:pPr>
+      <w:r>
+        <w:rPr>
+          <w:noProof/>
+          <w:sz w:val="40"/>
+          <w:szCs w:val="40"/>
+          <w:lang w:val="en-US"/>
+        </w:rPr>
+        <w:t>./res_table.pdf</w:t>
       </w:r>
     </w:p>
     <w:sectPr>
@@ -1412,6 +1493,7 @@
   <w:style w:type="paragraph" w:default="1" w:styleId="a">
     <w:name w:val="Normal"/>
     <w:qFormat/>
+    <w:rsid w:val="000E161E"/>
     <w:rPr>
       <w:rFonts w:ascii="Calibri" w:eastAsia="Calibri" w:hAnsi="Calibri" w:cs="Calibri"/>
       <w:color w:val="000000"/>
@@ -1508,6 +1590,25 @@
       <w:color w:val="605E5C"/>
       <w:shd w:val="clear" w:color="auto" w:fill="E1DFDD"/>
     </w:rPr>
+  </w:style>
+  <w:style w:type="table" w:styleId="a6">
+    <w:name w:val="Table Grid"/>
+    <w:basedOn w:val="a1"/>
+    <w:uiPriority w:val="39"/>
+    <w:rsid w:val="000E161E"/>
+    <w:pPr>
+      <w:spacing w:after="0" w:line="240" w:lineRule="auto"/>
+    </w:pPr>
+    <w:tblPr>
+      <w:tblBorders>
+        <w:top w:val="single" w:sz="4" w:space="0" w:color="auto"/>
+        <w:left w:val="single" w:sz="4" w:space="0" w:color="auto"/>
+        <w:bottom w:val="single" w:sz="4" w:space="0" w:color="auto"/>
+        <w:right w:val="single" w:sz="4" w:space="0" w:color="auto"/>
+        <w:insideH w:val="single" w:sz="4" w:space="0" w:color="auto"/>
+        <w:insideV w:val="single" w:sz="4" w:space="0" w:color="auto"/>
+      </w:tblBorders>
+    </w:tblPr>
   </w:style>
 </w:styles>
 </file>
